--- a/www/chapters/CH14650-comp.docx
+++ b/www/chapters/CH14650-comp.docx
@@ -77,15 +77,15 @@
     <w:p>
       <w:pPr>
         <w:rPr>
-          <w:ins w:id="1" w:author="Comparison" w:date="2019-10-24T22:35:00Z"/>
+          <w:ins w:id="1" w:author="Comparison" w:date="2019-10-30T17:24:00Z"/>
         </w:rPr>
       </w:pPr>
-      <w:del w:id="2" w:author="Comparison" w:date="2019-10-24T22:35:00Z">
+      <w:del w:id="2" w:author="Comparison" w:date="2019-10-30T17:24:00Z">
         <w:r>
           <w:delText>CH14530</w:delText>
         </w:r>
       </w:del>
-      <w:ins w:id="3" w:author="Comparison" w:date="2019-10-24T22:35:00Z">
+      <w:ins w:id="3" w:author="Comparison" w:date="2019-10-30T17:24:00Z">
         <w:r>
           <w:t>[</w:t>
         </w:r>
@@ -94,10 +94,10 @@
     <w:p>
       <w:pPr>
         <w:rPr>
-          <w:ins w:id="4" w:author="Comparison" w:date="2019-10-24T22:35:00Z"/>
+          <w:ins w:id="4" w:author="Comparison" w:date="2019-10-30T17:24:00Z"/>
         </w:rPr>
       </w:pPr>
-      <w:ins w:id="5" w:author="Comparison" w:date="2019-10-24T22:35:00Z">
+      <w:ins w:id="5" w:author="Comparison" w:date="2019-10-30T17:24:00Z">
         <w:r>
           <w:t>A capital gain or capital loss arises when a person sells or otherwise disposes of a chargeable capital asset. The person will need to keep and retain records that will enable them to make a correct and complete return of the c</w:t>
         </w:r>
@@ -109,10 +109,10 @@
     <w:p>
       <w:pPr>
         <w:rPr>
-          <w:ins w:id="6" w:author="Comparison" w:date="2019-10-24T22:35:00Z"/>
+          <w:ins w:id="6" w:author="Comparison" w:date="2019-10-30T17:24:00Z"/>
         </w:rPr>
       </w:pPr>
-      <w:ins w:id="7" w:author="Comparison" w:date="2019-10-24T22:35:00Z">
+      <w:ins w:id="7" w:author="Comparison" w:date="2019-10-30T17:24:00Z">
         <w:r>
           <w:t>Records that support the calculation of the capital gain or loss include documents relating to</w:t>
         </w:r>
@@ -121,10 +121,10 @@
     <w:p>
       <w:pPr>
         <w:rPr>
-          <w:ins w:id="8" w:author="Comparison" w:date="2019-10-24T22:35:00Z"/>
+          <w:ins w:id="8" w:author="Comparison" w:date="2019-10-30T17:24:00Z"/>
         </w:rPr>
       </w:pPr>
-      <w:ins w:id="9" w:author="Comparison" w:date="2019-10-24T22:35:00Z">
+      <w:ins w:id="9" w:author="Comparison" w:date="2019-10-30T17:24:00Z">
         <w:r>
           <w:t>the disposal, for example contract for sale or lease, valuations</w:t>
         </w:r>
@@ -133,10 +133,10 @@
     <w:p>
       <w:pPr>
         <w:rPr>
-          <w:ins w:id="10" w:author="Comparison" w:date="2019-10-24T22:35:00Z"/>
+          <w:ins w:id="10" w:author="Comparison" w:date="2019-10-30T17:24:00Z"/>
         </w:rPr>
       </w:pPr>
-      <w:ins w:id="11" w:author="Comparison" w:date="2019-10-24T22:35:00Z">
+      <w:ins w:id="11" w:author="Comparison" w:date="2019-10-30T17:24:00Z">
         <w:r>
           <w:t xml:space="preserve">the acquisition, </w:t>
         </w:r>
@@ -148,10 +148,10 @@
     <w:p>
       <w:pPr>
         <w:rPr>
-          <w:ins w:id="12" w:author="Comparison" w:date="2019-10-24T22:35:00Z"/>
+          <w:ins w:id="12" w:author="Comparison" w:date="2019-10-30T17:24:00Z"/>
         </w:rPr>
       </w:pPr>
-      <w:ins w:id="13" w:author="Comparison" w:date="2019-10-24T22:35:00Z">
+      <w:ins w:id="13" w:author="Comparison" w:date="2019-10-30T17:24:00Z">
         <w:r>
           <w:t>the cost of any improvements made to the asset during the period of ownership</w:t>
         </w:r>
@@ -160,10 +160,10 @@
     <w:p>
       <w:pPr>
         <w:rPr>
-          <w:ins w:id="14" w:author="Comparison" w:date="2019-10-24T22:35:00Z"/>
+          <w:ins w:id="14" w:author="Comparison" w:date="2019-10-30T17:24:00Z"/>
         </w:rPr>
       </w:pPr>
-      <w:ins w:id="15" w:author="Comparison" w:date="2019-10-24T22:35:00Z">
+      <w:ins w:id="15" w:author="Comparison" w:date="2019-10-30T17:24:00Z">
         <w:r>
           <w:t>details of the use of a property for principal private residence relief</w:t>
         </w:r>
@@ -172,10 +172,10 @@
     <w:p>
       <w:pPr>
         <w:rPr>
-          <w:ins w:id="16" w:author="Comparison" w:date="2019-10-24T22:35:00Z"/>
+          <w:ins w:id="16" w:author="Comparison" w:date="2019-10-30T17:24:00Z"/>
         </w:rPr>
       </w:pPr>
-      <w:ins w:id="17" w:author="Comparison" w:date="2019-10-24T22:35:00Z">
+      <w:ins w:id="17" w:author="Comparison" w:date="2019-10-30T17:24:00Z">
         <w:r>
           <w:t>notifications sent to us about a principal private</w:t>
         </w:r>
@@ -187,10 +187,10 @@
     <w:p>
       <w:pPr>
         <w:rPr>
-          <w:ins w:id="18" w:author="Comparison" w:date="2019-10-24T22:35:00Z"/>
+          <w:ins w:id="18" w:author="Comparison" w:date="2019-10-30T17:24:00Z"/>
         </w:rPr>
       </w:pPr>
-      <w:ins w:id="19" w:author="Comparison" w:date="2019-10-24T22:35:00Z">
+      <w:ins w:id="19" w:author="Comparison" w:date="2019-10-30T17:24:00Z">
         <w:r>
           <w:t>calculations of previous roll-over relief that affects the cost price of the asset</w:t>
         </w:r>
@@ -199,10 +199,10 @@
     <w:p>
       <w:pPr>
         <w:rPr>
-          <w:ins w:id="20" w:author="Comparison" w:date="2019-10-24T22:35:00Z"/>
+          <w:ins w:id="20" w:author="Comparison" w:date="2019-10-30T17:24:00Z"/>
         </w:rPr>
       </w:pPr>
-      <w:ins w:id="21" w:author="Comparison" w:date="2019-10-24T22:35:00Z">
+      <w:ins w:id="21" w:author="Comparison" w:date="2019-10-30T17:24:00Z">
         <w:r>
           <w:lastRenderedPageBreak/>
           <w:t>held over gains on the acquisition of a depreciating asset</w:t>
@@ -212,10 +212,10 @@
     <w:p>
       <w:pPr>
         <w:rPr>
-          <w:ins w:id="22" w:author="Comparison" w:date="2019-10-24T22:35:00Z"/>
+          <w:ins w:id="22" w:author="Comparison" w:date="2019-10-30T17:24:00Z"/>
         </w:rPr>
       </w:pPr>
-      <w:ins w:id="23" w:author="Comparison" w:date="2019-10-24T22:35:00Z">
+      <w:ins w:id="23" w:author="Comparison" w:date="2019-10-30T17:24:00Z">
         <w:r>
           <w:t>details of renting out of a property for the purposes of determining the tainting of entrepreneurs reli</w:t>
         </w:r>
@@ -227,10 +227,10 @@
     <w:p>
       <w:pPr>
         <w:rPr>
-          <w:ins w:id="24" w:author="Comparison" w:date="2019-10-24T22:35:00Z"/>
+          <w:ins w:id="24" w:author="Comparison" w:date="2019-10-30T17:24:00Z"/>
         </w:rPr>
       </w:pPr>
-      <w:ins w:id="25" w:author="Comparison" w:date="2019-10-24T22:35:00Z">
+      <w:ins w:id="25" w:author="Comparison" w:date="2019-10-30T17:24:00Z">
         <w:r>
           <w:t xml:space="preserve">details of tenants of previously owned commercial properties for the purposes of determining past taper relief.The person should retain records relating to the acquisition and improvement of a chargeable capital asset for the appropriate length of time </w:t>
         </w:r>
@@ -240,7 +240,7 @@
       </w:ins>
     </w:p>
     <w:p>
-      <w:ins w:id="26" w:author="Comparison" w:date="2019-10-24T22:35:00Z">
+      <w:ins w:id="26" w:author="Comparison" w:date="2019-10-30T17:24:00Z">
         <w:r>
           <w:t>*](https://www.gov.uk/hmrc-internal-manuals/compliance-handbook/ch14530)</w:t>
         </w:r>
@@ -248,7 +248,7 @@
       <w:r>
         <w:t xml:space="preserve"> for income tax if the asset is a business asset</w:t>
       </w:r>
-      <w:ins w:id="27" w:author="Comparison" w:date="2019-10-24T22:35:00Z">
+      <w:ins w:id="27" w:author="Comparison" w:date="2019-10-30T17:24:00Z">
         <w:r>
           <w:t xml:space="preserve"> * [</w:t>
         </w:r>
@@ -257,15 +257,15 @@
     <w:p>
       <w:pPr>
         <w:rPr>
-          <w:ins w:id="28" w:author="Comparison" w:date="2019-10-24T22:35:00Z"/>
+          <w:ins w:id="28" w:author="Comparison" w:date="2019-10-30T17:24:00Z"/>
         </w:rPr>
       </w:pPr>
-      <w:del w:id="29" w:author="Comparison" w:date="2019-10-24T22:35:00Z">
+      <w:del w:id="29" w:author="Comparison" w:date="2019-10-30T17:24:00Z">
         <w:r>
           <w:delText>CH14550</w:delText>
         </w:r>
       </w:del>
-      <w:ins w:id="30" w:author="Comparison" w:date="2019-10-24T22:35:00Z">
+      <w:ins w:id="30" w:author="Comparison" w:date="2019-10-30T17:24:00Z">
         <w:r>
           <w:t>A capital gain or capital loss arises when a p</w:t>
         </w:r>
@@ -280,10 +280,10 @@
     <w:p>
       <w:pPr>
         <w:rPr>
-          <w:ins w:id="31" w:author="Comparison" w:date="2019-10-24T22:35:00Z"/>
+          <w:ins w:id="31" w:author="Comparison" w:date="2019-10-30T17:24:00Z"/>
         </w:rPr>
       </w:pPr>
-      <w:ins w:id="32" w:author="Comparison" w:date="2019-10-24T22:35:00Z">
+      <w:ins w:id="32" w:author="Comparison" w:date="2019-10-30T17:24:00Z">
         <w:r>
           <w:t>Records that support the calculation of the capital gain or loss include documents relating to</w:t>
         </w:r>
@@ -292,10 +292,10 @@
     <w:p>
       <w:pPr>
         <w:rPr>
-          <w:ins w:id="33" w:author="Comparison" w:date="2019-10-24T22:35:00Z"/>
+          <w:ins w:id="33" w:author="Comparison" w:date="2019-10-30T17:24:00Z"/>
         </w:rPr>
       </w:pPr>
-      <w:ins w:id="34" w:author="Comparison" w:date="2019-10-24T22:35:00Z">
+      <w:ins w:id="34" w:author="Comparison" w:date="2019-10-30T17:24:00Z">
         <w:r>
           <w:t>the disposal, for example contract for sale or lease, valuations</w:t>
         </w:r>
@@ -304,10 +304,10 @@
     <w:p>
       <w:pPr>
         <w:rPr>
-          <w:ins w:id="35" w:author="Comparison" w:date="2019-10-24T22:35:00Z"/>
+          <w:ins w:id="35" w:author="Comparison" w:date="2019-10-30T17:24:00Z"/>
         </w:rPr>
       </w:pPr>
-      <w:ins w:id="36" w:author="Comparison" w:date="2019-10-24T22:35:00Z">
+      <w:ins w:id="36" w:author="Comparison" w:date="2019-10-30T17:24:00Z">
         <w:r>
           <w:t>the acquisition, for example contract for purchase or lease of the asset</w:t>
         </w:r>
@@ -316,10 +316,10 @@
     <w:p>
       <w:pPr>
         <w:rPr>
-          <w:ins w:id="37" w:author="Comparison" w:date="2019-10-24T22:35:00Z"/>
+          <w:ins w:id="37" w:author="Comparison" w:date="2019-10-30T17:24:00Z"/>
         </w:rPr>
       </w:pPr>
-      <w:ins w:id="38" w:author="Comparison" w:date="2019-10-24T22:35:00Z">
+      <w:ins w:id="38" w:author="Comparison" w:date="2019-10-30T17:24:00Z">
         <w:r>
           <w:t>the cost of any imp</w:t>
         </w:r>
@@ -331,10 +331,10 @@
     <w:p>
       <w:pPr>
         <w:rPr>
-          <w:ins w:id="39" w:author="Comparison" w:date="2019-10-24T22:35:00Z"/>
+          <w:ins w:id="39" w:author="Comparison" w:date="2019-10-30T17:24:00Z"/>
         </w:rPr>
       </w:pPr>
-      <w:ins w:id="40" w:author="Comparison" w:date="2019-10-24T22:35:00Z">
+      <w:ins w:id="40" w:author="Comparison" w:date="2019-10-30T17:24:00Z">
         <w:r>
           <w:t>details of the use of a property for principal private residence relief</w:t>
         </w:r>
@@ -343,10 +343,10 @@
     <w:p>
       <w:pPr>
         <w:rPr>
-          <w:ins w:id="41" w:author="Comparison" w:date="2019-10-24T22:35:00Z"/>
+          <w:ins w:id="41" w:author="Comparison" w:date="2019-10-30T17:24:00Z"/>
         </w:rPr>
       </w:pPr>
-      <w:ins w:id="42" w:author="Comparison" w:date="2019-10-24T22:35:00Z">
+      <w:ins w:id="42" w:author="Comparison" w:date="2019-10-30T17:24:00Z">
         <w:r>
           <w:t>notifications sent to us about a principal private residence</w:t>
         </w:r>
@@ -355,10 +355,10 @@
     <w:p>
       <w:pPr>
         <w:rPr>
-          <w:ins w:id="43" w:author="Comparison" w:date="2019-10-24T22:35:00Z"/>
+          <w:ins w:id="43" w:author="Comparison" w:date="2019-10-30T17:24:00Z"/>
         </w:rPr>
       </w:pPr>
-      <w:ins w:id="44" w:author="Comparison" w:date="2019-10-24T22:35:00Z">
+      <w:ins w:id="44" w:author="Comparison" w:date="2019-10-30T17:24:00Z">
         <w:r>
           <w:t xml:space="preserve">calculations of previous roll-over relief that affects the </w:t>
         </w:r>
@@ -370,10 +370,10 @@
     <w:p>
       <w:pPr>
         <w:rPr>
-          <w:ins w:id="45" w:author="Comparison" w:date="2019-10-24T22:35:00Z"/>
+          <w:ins w:id="45" w:author="Comparison" w:date="2019-10-30T17:24:00Z"/>
         </w:rPr>
       </w:pPr>
-      <w:ins w:id="46" w:author="Comparison" w:date="2019-10-24T22:35:00Z">
+      <w:ins w:id="46" w:author="Comparison" w:date="2019-10-30T17:24:00Z">
         <w:r>
           <w:t>held over gains on the acquisition of a depreciating asset</w:t>
         </w:r>
@@ -382,10 +382,10 @@
     <w:p>
       <w:pPr>
         <w:rPr>
-          <w:ins w:id="47" w:author="Comparison" w:date="2019-10-24T22:35:00Z"/>
+          <w:ins w:id="47" w:author="Comparison" w:date="2019-10-30T17:24:00Z"/>
         </w:rPr>
       </w:pPr>
-      <w:ins w:id="48" w:author="Comparison" w:date="2019-10-24T22:35:00Z">
+      <w:ins w:id="48" w:author="Comparison" w:date="2019-10-30T17:24:00Z">
         <w:r>
           <w:t>details of renting out of a property for the purposes of determining the tainting of entrepreneurs relief</w:t>
         </w:r>
@@ -394,10 +394,10 @@
     <w:p>
       <w:pPr>
         <w:rPr>
-          <w:ins w:id="49" w:author="Comparison" w:date="2019-10-24T22:35:00Z"/>
+          <w:ins w:id="49" w:author="Comparison" w:date="2019-10-30T17:24:00Z"/>
         </w:rPr>
       </w:pPr>
-      <w:ins w:id="50" w:author="Comparison" w:date="2019-10-24T22:35:00Z">
+      <w:ins w:id="50" w:author="Comparison" w:date="2019-10-30T17:24:00Z">
         <w:r>
           <w:t>[</w:t>
         </w:r>
@@ -406,10 +406,10 @@
     <w:p>
       <w:pPr>
         <w:rPr>
-          <w:ins w:id="51" w:author="Comparison" w:date="2019-10-24T22:35:00Z"/>
+          <w:ins w:id="51" w:author="Comparison" w:date="2019-10-30T17:24:00Z"/>
         </w:rPr>
       </w:pPr>
-      <w:ins w:id="52" w:author="Comparison" w:date="2019-10-24T22:35:00Z">
+      <w:ins w:id="52" w:author="Comparison" w:date="2019-10-30T17:24:00Z">
         <w:r>
           <w:t>A capital gain or capital loss arises when a person sells or othe</w:t>
         </w:r>
@@ -421,10 +421,10 @@
     <w:p>
       <w:pPr>
         <w:rPr>
-          <w:ins w:id="53" w:author="Comparison" w:date="2019-10-24T22:35:00Z"/>
+          <w:ins w:id="53" w:author="Comparison" w:date="2019-10-30T17:24:00Z"/>
         </w:rPr>
       </w:pPr>
-      <w:ins w:id="54" w:author="Comparison" w:date="2019-10-24T22:35:00Z">
+      <w:ins w:id="54" w:author="Comparison" w:date="2019-10-30T17:24:00Z">
         <w:r>
           <w:t>Records that su</w:t>
         </w:r>
@@ -436,10 +436,10 @@
     <w:p>
       <w:pPr>
         <w:rPr>
-          <w:ins w:id="55" w:author="Comparison" w:date="2019-10-24T22:35:00Z"/>
+          <w:ins w:id="55" w:author="Comparison" w:date="2019-10-30T17:24:00Z"/>
         </w:rPr>
       </w:pPr>
-      <w:ins w:id="56" w:author="Comparison" w:date="2019-10-24T22:35:00Z">
+      <w:ins w:id="56" w:author="Comparison" w:date="2019-10-30T17:24:00Z">
         <w:r>
           <w:t>the disposal, for example contract for sale or lease, valuations</w:t>
         </w:r>
@@ -448,10 +448,10 @@
     <w:p>
       <w:pPr>
         <w:rPr>
-          <w:ins w:id="57" w:author="Comparison" w:date="2019-10-24T22:35:00Z"/>
+          <w:ins w:id="57" w:author="Comparison" w:date="2019-10-30T17:24:00Z"/>
         </w:rPr>
       </w:pPr>
-      <w:ins w:id="58" w:author="Comparison" w:date="2019-10-24T22:35:00Z">
+      <w:ins w:id="58" w:author="Comparison" w:date="2019-10-30T17:24:00Z">
         <w:r>
           <w:t>the acquisition, for example contract for purchase or lease of the asset</w:t>
         </w:r>
@@ -460,10 +460,10 @@
     <w:p>
       <w:pPr>
         <w:rPr>
-          <w:ins w:id="59" w:author="Comparison" w:date="2019-10-24T22:35:00Z"/>
+          <w:ins w:id="59" w:author="Comparison" w:date="2019-10-30T17:24:00Z"/>
         </w:rPr>
       </w:pPr>
-      <w:ins w:id="60" w:author="Comparison" w:date="2019-10-24T22:35:00Z">
+      <w:ins w:id="60" w:author="Comparison" w:date="2019-10-30T17:24:00Z">
         <w:r>
           <w:t>the cost of any improvements made to t</w:t>
         </w:r>
@@ -475,10 +475,10 @@
     <w:p>
       <w:pPr>
         <w:rPr>
-          <w:ins w:id="61" w:author="Comparison" w:date="2019-10-24T22:35:00Z"/>
+          <w:ins w:id="61" w:author="Comparison" w:date="2019-10-30T17:24:00Z"/>
         </w:rPr>
       </w:pPr>
-      <w:ins w:id="62" w:author="Comparison" w:date="2019-10-24T22:35:00Z">
+      <w:ins w:id="62" w:author="Comparison" w:date="2019-10-30T17:24:00Z">
         <w:r>
           <w:t>details of the use of a property for principal private residence relief</w:t>
         </w:r>
@@ -487,10 +487,10 @@
     <w:p>
       <w:pPr>
         <w:rPr>
-          <w:ins w:id="63" w:author="Comparison" w:date="2019-10-24T22:35:00Z"/>
+          <w:ins w:id="63" w:author="Comparison" w:date="2019-10-30T17:24:00Z"/>
         </w:rPr>
       </w:pPr>
-      <w:ins w:id="64" w:author="Comparison" w:date="2019-10-24T22:35:00Z">
+      <w:ins w:id="64" w:author="Comparison" w:date="2019-10-30T17:24:00Z">
         <w:r>
           <w:t>notifications sent to us about a principal private residence</w:t>
         </w:r>
@@ -499,10 +499,10 @@
     <w:p>
       <w:pPr>
         <w:rPr>
-          <w:ins w:id="65" w:author="Comparison" w:date="2019-10-24T22:35:00Z"/>
+          <w:ins w:id="65" w:author="Comparison" w:date="2019-10-30T17:24:00Z"/>
         </w:rPr>
       </w:pPr>
-      <w:ins w:id="66" w:author="Comparison" w:date="2019-10-24T22:35:00Z">
+      <w:ins w:id="66" w:author="Comparison" w:date="2019-10-30T17:24:00Z">
         <w:r>
           <w:t>calculations of previous roll-over relief that affects the cost price of the asset</w:t>
         </w:r>
@@ -511,10 +511,10 @@
     <w:p>
       <w:pPr>
         <w:rPr>
-          <w:ins w:id="67" w:author="Comparison" w:date="2019-10-24T22:35:00Z"/>
+          <w:ins w:id="67" w:author="Comparison" w:date="2019-10-30T17:24:00Z"/>
         </w:rPr>
       </w:pPr>
-      <w:ins w:id="68" w:author="Comparison" w:date="2019-10-24T22:35:00Z">
+      <w:ins w:id="68" w:author="Comparison" w:date="2019-10-30T17:24:00Z">
         <w:r>
           <w:t>held over gains on the acquisition of a depreciating asset</w:t>
         </w:r>
@@ -523,10 +523,10 @@
     <w:p>
       <w:pPr>
         <w:rPr>
-          <w:ins w:id="69" w:author="Comparison" w:date="2019-10-24T22:35:00Z"/>
+          <w:ins w:id="69" w:author="Comparison" w:date="2019-10-30T17:24:00Z"/>
         </w:rPr>
       </w:pPr>
-      <w:ins w:id="70" w:author="Comparison" w:date="2019-10-24T22:35:00Z">
+      <w:ins w:id="70" w:author="Comparison" w:date="2019-10-30T17:24:00Z">
         <w:r>
           <w:t>details of renting out of a property for the purposes of determining the tainting of entrepreneurs relief</w:t>
         </w:r>
@@ -535,10 +535,10 @@
     <w:p>
       <w:pPr>
         <w:rPr>
-          <w:ins w:id="71" w:author="Comparison" w:date="2019-10-24T22:35:00Z"/>
+          <w:ins w:id="71" w:author="Comparison" w:date="2019-10-30T17:24:00Z"/>
         </w:rPr>
       </w:pPr>
-      <w:ins w:id="72" w:author="Comparison" w:date="2019-10-24T22:35:00Z">
+      <w:ins w:id="72" w:author="Comparison" w:date="2019-10-30T17:24:00Z">
         <w:r>
           <w:t>details of tenants of previously owned commercial properties for the purposes of determinin</w:t>
         </w:r>
@@ -548,7 +548,7 @@
       </w:ins>
     </w:p>
     <w:p>
-      <w:ins w:id="73" w:author="Comparison" w:date="2019-10-24T22:35:00Z">
+      <w:ins w:id="73" w:author="Comparison" w:date="2019-10-30T17:24:00Z">
         <w:r>
           <w:t>*](https:</w:t>
         </w:r>
@@ -559,7 +559,7 @@
       <w:r>
         <w:t xml:space="preserve"> for income tax if the asset is a non-business asset, and</w:t>
       </w:r>
-      <w:ins w:id="74" w:author="Comparison" w:date="2019-10-24T22:35:00Z">
+      <w:ins w:id="74" w:author="Comparison" w:date="2019-10-30T17:24:00Z">
         <w:r>
           <w:t xml:space="preserve"> * [</w:t>
         </w:r>
@@ -568,10 +568,10 @@
     <w:p>
       <w:pPr>
         <w:rPr>
-          <w:del w:id="75" w:author="Comparison" w:date="2019-10-24T22:35:00Z"/>
+          <w:del w:id="75" w:author="Comparison" w:date="2019-10-30T17:24:00Z"/>
         </w:rPr>
       </w:pPr>
-      <w:del w:id="76" w:author="Comparison" w:date="2019-10-24T22:35:00Z">
+      <w:del w:id="76" w:author="Comparison" w:date="2019-10-30T17:24:00Z">
         <w:r>
           <w:delText>CH14600 for corporation tax if the person is a company.</w:delText>
         </w:r>
@@ -580,10 +580,10 @@
     <w:p>
       <w:pPr>
         <w:rPr>
-          <w:ins w:id="77" w:author="Comparison" w:date="2019-10-24T22:35:00Z"/>
+          <w:ins w:id="77" w:author="Comparison" w:date="2019-10-30T17:24:00Z"/>
         </w:rPr>
       </w:pPr>
-      <w:ins w:id="78" w:author="Comparison" w:date="2019-10-24T22:35:00Z">
+      <w:ins w:id="78" w:author="Comparison" w:date="2019-10-30T17:24:00Z">
         <w:r>
           <w:t xml:space="preserve">A capital </w:t>
         </w:r>
@@ -598,10 +598,10 @@
     <w:p>
       <w:pPr>
         <w:rPr>
-          <w:ins w:id="79" w:author="Comparison" w:date="2019-10-24T22:35:00Z"/>
+          <w:ins w:id="79" w:author="Comparison" w:date="2019-10-30T17:24:00Z"/>
         </w:rPr>
       </w:pPr>
-      <w:ins w:id="80" w:author="Comparison" w:date="2019-10-24T22:35:00Z">
+      <w:ins w:id="80" w:author="Comparison" w:date="2019-10-30T17:24:00Z">
         <w:r>
           <w:t>Records that support the calculation of the capital gain or loss include documents relating to</w:t>
         </w:r>
@@ -610,10 +610,10 @@
     <w:p>
       <w:pPr>
         <w:rPr>
-          <w:ins w:id="81" w:author="Comparison" w:date="2019-10-24T22:35:00Z"/>
+          <w:ins w:id="81" w:author="Comparison" w:date="2019-10-30T17:24:00Z"/>
         </w:rPr>
       </w:pPr>
-      <w:ins w:id="82" w:author="Comparison" w:date="2019-10-24T22:35:00Z">
+      <w:ins w:id="82" w:author="Comparison" w:date="2019-10-30T17:24:00Z">
         <w:r>
           <w:t>the disposal, for example contract for sale or lease, valuations</w:t>
         </w:r>
@@ -622,10 +622,10 @@
     <w:p>
       <w:pPr>
         <w:rPr>
-          <w:ins w:id="83" w:author="Comparison" w:date="2019-10-24T22:35:00Z"/>
+          <w:ins w:id="83" w:author="Comparison" w:date="2019-10-30T17:24:00Z"/>
         </w:rPr>
       </w:pPr>
-      <w:ins w:id="84" w:author="Comparison" w:date="2019-10-24T22:35:00Z">
+      <w:ins w:id="84" w:author="Comparison" w:date="2019-10-30T17:24:00Z">
         <w:r>
           <w:t xml:space="preserve">the acquisition, for example contract for </w:t>
         </w:r>
@@ -637,10 +637,10 @@
     <w:p>
       <w:pPr>
         <w:rPr>
-          <w:ins w:id="85" w:author="Comparison" w:date="2019-10-24T22:35:00Z"/>
+          <w:ins w:id="85" w:author="Comparison" w:date="2019-10-30T17:24:00Z"/>
         </w:rPr>
       </w:pPr>
-      <w:ins w:id="86" w:author="Comparison" w:date="2019-10-24T22:35:00Z">
+      <w:ins w:id="86" w:author="Comparison" w:date="2019-10-30T17:24:00Z">
         <w:r>
           <w:t>the cost of any improvements made to the asset during the period of ownership</w:t>
         </w:r>
@@ -649,10 +649,10 @@
     <w:p>
       <w:pPr>
         <w:rPr>
-          <w:ins w:id="87" w:author="Comparison" w:date="2019-10-24T22:35:00Z"/>
+          <w:ins w:id="87" w:author="Comparison" w:date="2019-10-30T17:24:00Z"/>
         </w:rPr>
       </w:pPr>
-      <w:ins w:id="88" w:author="Comparison" w:date="2019-10-24T22:35:00Z">
+      <w:ins w:id="88" w:author="Comparison" w:date="2019-10-30T17:24:00Z">
         <w:r>
           <w:t>details of the use of a property for principal private residence relief</w:t>
         </w:r>
@@ -661,10 +661,10 @@
     <w:p>
       <w:pPr>
         <w:rPr>
-          <w:ins w:id="89" w:author="Comparison" w:date="2019-10-24T22:35:00Z"/>
+          <w:ins w:id="89" w:author="Comparison" w:date="2019-10-30T17:24:00Z"/>
         </w:rPr>
       </w:pPr>
-      <w:ins w:id="90" w:author="Comparison" w:date="2019-10-24T22:35:00Z">
+      <w:ins w:id="90" w:author="Comparison" w:date="2019-10-30T17:24:00Z">
         <w:r>
           <w:t>notifications sent to us about a principal private residence</w:t>
         </w:r>
@@ -673,10 +673,10 @@
     <w:p>
       <w:pPr>
         <w:rPr>
-          <w:ins w:id="91" w:author="Comparison" w:date="2019-10-24T22:35:00Z"/>
+          <w:ins w:id="91" w:author="Comparison" w:date="2019-10-30T17:24:00Z"/>
         </w:rPr>
       </w:pPr>
-      <w:ins w:id="92" w:author="Comparison" w:date="2019-10-24T22:35:00Z">
+      <w:ins w:id="92" w:author="Comparison" w:date="2019-10-30T17:24:00Z">
         <w:r>
           <w:t>calculations o</w:t>
         </w:r>
@@ -688,10 +688,10 @@
     <w:p>
       <w:pPr>
         <w:rPr>
-          <w:ins w:id="93" w:author="Comparison" w:date="2019-10-24T22:35:00Z"/>
+          <w:ins w:id="93" w:author="Comparison" w:date="2019-10-30T17:24:00Z"/>
         </w:rPr>
       </w:pPr>
-      <w:ins w:id="94" w:author="Comparison" w:date="2019-10-24T22:35:00Z">
+      <w:ins w:id="94" w:author="Comparison" w:date="2019-10-30T17:24:00Z">
         <w:r>
           <w:t>held over gains on the acquisition of a depreciating asset</w:t>
         </w:r>
@@ -700,10 +700,10 @@
     <w:p>
       <w:pPr>
         <w:rPr>
-          <w:ins w:id="95" w:author="Comparison" w:date="2019-10-24T22:35:00Z"/>
+          <w:ins w:id="95" w:author="Comparison" w:date="2019-10-30T17:24:00Z"/>
         </w:rPr>
       </w:pPr>
-      <w:ins w:id="96" w:author="Comparison" w:date="2019-10-24T22:35:00Z">
+      <w:ins w:id="96" w:author="Comparison" w:date="2019-10-30T17:24:00Z">
         <w:r>
           <w:t>details of renting out of a property for the purposes of determining the tainting of entrepreneurs relief</w:t>
         </w:r>
@@ -712,10 +712,10 @@
     <w:p>
       <w:pPr>
         <w:rPr>
-          <w:ins w:id="97" w:author="Comparison" w:date="2019-10-24T22:35:00Z"/>
+          <w:ins w:id="97" w:author="Comparison" w:date="2019-10-30T17:24:00Z"/>
         </w:rPr>
       </w:pPr>
-      <w:ins w:id="98" w:author="Comparison" w:date="2019-10-24T22:35:00Z">
+      <w:ins w:id="98" w:author="Comparison" w:date="2019-10-30T17:24:00Z">
         <w:r>
           <w:t>[</w:t>
         </w:r>
@@ -724,10 +724,10 @@
     <w:p>
       <w:pPr>
         <w:rPr>
-          <w:ins w:id="99" w:author="Comparison" w:date="2019-10-24T22:35:00Z"/>
+          <w:ins w:id="99" w:author="Comparison" w:date="2019-10-30T17:24:00Z"/>
         </w:rPr>
       </w:pPr>
-      <w:ins w:id="100" w:author="Comparison" w:date="2019-10-24T22:35:00Z">
+      <w:ins w:id="100" w:author="Comparison" w:date="2019-10-30T17:24:00Z">
         <w:r>
           <w:t xml:space="preserve">A capital gain or </w:t>
         </w:r>
@@ -742,10 +742,10 @@
     <w:p>
       <w:pPr>
         <w:rPr>
-          <w:ins w:id="101" w:author="Comparison" w:date="2019-10-24T22:35:00Z"/>
+          <w:ins w:id="101" w:author="Comparison" w:date="2019-10-30T17:24:00Z"/>
         </w:rPr>
       </w:pPr>
-      <w:ins w:id="102" w:author="Comparison" w:date="2019-10-24T22:35:00Z">
+      <w:ins w:id="102" w:author="Comparison" w:date="2019-10-30T17:24:00Z">
         <w:r>
           <w:t>Records that support the calculation of the capital gain or loss include documents relating to</w:t>
         </w:r>
@@ -754,10 +754,10 @@
     <w:p>
       <w:pPr>
         <w:rPr>
-          <w:ins w:id="103" w:author="Comparison" w:date="2019-10-24T22:35:00Z"/>
+          <w:ins w:id="103" w:author="Comparison" w:date="2019-10-30T17:24:00Z"/>
         </w:rPr>
       </w:pPr>
-      <w:ins w:id="104" w:author="Comparison" w:date="2019-10-24T22:35:00Z">
+      <w:ins w:id="104" w:author="Comparison" w:date="2019-10-30T17:24:00Z">
         <w:r>
           <w:t>the disposal, for example contract for sale or lease, valuations</w:t>
         </w:r>
@@ -766,10 +766,10 @@
     <w:p>
       <w:pPr>
         <w:rPr>
-          <w:ins w:id="105" w:author="Comparison" w:date="2019-10-24T22:35:00Z"/>
+          <w:ins w:id="105" w:author="Comparison" w:date="2019-10-30T17:24:00Z"/>
         </w:rPr>
       </w:pPr>
-      <w:ins w:id="106" w:author="Comparison" w:date="2019-10-24T22:35:00Z">
+      <w:ins w:id="106" w:author="Comparison" w:date="2019-10-30T17:24:00Z">
         <w:r>
           <w:t>the acquisition, for example contract for purchase or lease of t</w:t>
         </w:r>
@@ -781,10 +781,10 @@
     <w:p>
       <w:pPr>
         <w:rPr>
-          <w:ins w:id="107" w:author="Comparison" w:date="2019-10-24T22:35:00Z"/>
+          <w:ins w:id="107" w:author="Comparison" w:date="2019-10-30T17:24:00Z"/>
         </w:rPr>
       </w:pPr>
-      <w:ins w:id="108" w:author="Comparison" w:date="2019-10-24T22:35:00Z">
+      <w:ins w:id="108" w:author="Comparison" w:date="2019-10-30T17:24:00Z">
         <w:r>
           <w:t>the cost of any improvements made to the asset during the period of ownership</w:t>
         </w:r>
@@ -793,10 +793,10 @@
     <w:p>
       <w:pPr>
         <w:rPr>
-          <w:ins w:id="109" w:author="Comparison" w:date="2019-10-24T22:35:00Z"/>
+          <w:ins w:id="109" w:author="Comparison" w:date="2019-10-30T17:24:00Z"/>
         </w:rPr>
       </w:pPr>
-      <w:ins w:id="110" w:author="Comparison" w:date="2019-10-24T22:35:00Z">
+      <w:ins w:id="110" w:author="Comparison" w:date="2019-10-30T17:24:00Z">
         <w:r>
           <w:t>details of the use of a property for principal private residence relief</w:t>
         </w:r>
@@ -805,10 +805,10 @@
     <w:p>
       <w:pPr>
         <w:rPr>
-          <w:ins w:id="111" w:author="Comparison" w:date="2019-10-24T22:35:00Z"/>
+          <w:ins w:id="111" w:author="Comparison" w:date="2019-10-30T17:24:00Z"/>
         </w:rPr>
       </w:pPr>
-      <w:ins w:id="112" w:author="Comparison" w:date="2019-10-24T22:35:00Z">
+      <w:ins w:id="112" w:author="Comparison" w:date="2019-10-30T17:24:00Z">
         <w:r>
           <w:t>notifications sent to us about a principal private residence</w:t>
         </w:r>
@@ -817,10 +817,10 @@
     <w:p>
       <w:pPr>
         <w:rPr>
-          <w:ins w:id="113" w:author="Comparison" w:date="2019-10-24T22:35:00Z"/>
+          <w:ins w:id="113" w:author="Comparison" w:date="2019-10-30T17:24:00Z"/>
         </w:rPr>
       </w:pPr>
-      <w:ins w:id="114" w:author="Comparison" w:date="2019-10-24T22:35:00Z">
+      <w:ins w:id="114" w:author="Comparison" w:date="2019-10-30T17:24:00Z">
         <w:r>
           <w:t>calculations of previous roll-over r</w:t>
         </w:r>
@@ -832,10 +832,10 @@
     <w:p>
       <w:pPr>
         <w:rPr>
-          <w:ins w:id="115" w:author="Comparison" w:date="2019-10-24T22:35:00Z"/>
+          <w:ins w:id="115" w:author="Comparison" w:date="2019-10-30T17:24:00Z"/>
         </w:rPr>
       </w:pPr>
-      <w:ins w:id="116" w:author="Comparison" w:date="2019-10-24T22:35:00Z">
+      <w:ins w:id="116" w:author="Comparison" w:date="2019-10-30T17:24:00Z">
         <w:r>
           <w:t>held over gains on the acquisition of a depreciating asset</w:t>
         </w:r>
@@ -844,10 +844,10 @@
     <w:p>
       <w:pPr>
         <w:rPr>
-          <w:ins w:id="117" w:author="Comparison" w:date="2019-10-24T22:35:00Z"/>
+          <w:ins w:id="117" w:author="Comparison" w:date="2019-10-30T17:24:00Z"/>
         </w:rPr>
       </w:pPr>
-      <w:ins w:id="118" w:author="Comparison" w:date="2019-10-24T22:35:00Z">
+      <w:ins w:id="118" w:author="Comparison" w:date="2019-10-30T17:24:00Z">
         <w:r>
           <w:t>details of renting out of a property for the purposes of determining the tainting of entrepreneurs relief</w:t>
         </w:r>
@@ -856,10 +856,10 @@
     <w:p>
       <w:pPr>
         <w:rPr>
-          <w:ins w:id="119" w:author="Comparison" w:date="2019-10-24T22:35:00Z"/>
+          <w:ins w:id="119" w:author="Comparison" w:date="2019-10-30T17:24:00Z"/>
         </w:rPr>
       </w:pPr>
-      <w:ins w:id="120" w:author="Comparison" w:date="2019-10-24T22:35:00Z">
+      <w:ins w:id="120" w:author="Comparison" w:date="2019-10-30T17:24:00Z">
         <w:r>
           <w:t>details of tenants of previously owned comme</w:t>
         </w:r>
@@ -874,10 +874,10 @@
     <w:p>
       <w:pPr>
         <w:rPr>
-          <w:ins w:id="121" w:author="Comparison" w:date="2019-10-24T22:35:00Z"/>
+          <w:ins w:id="121" w:author="Comparison" w:date="2019-10-30T17:24:00Z"/>
         </w:rPr>
       </w:pPr>
-      <w:ins w:id="122" w:author="Comparison" w:date="2019-10-24T22:35:00Z">
+      <w:ins w:id="122" w:author="Comparison" w:date="2019-10-30T17:24:00Z">
         <w:r>
           <w:t>*](https://www.gov.uk/hmrc-internal-manuals/compliance-handbook/ch14530) for income tax if the asset is a business asset * [</w:t>
         </w:r>
@@ -886,10 +886,10 @@
     <w:p>
       <w:pPr>
         <w:rPr>
-          <w:ins w:id="123" w:author="Comparison" w:date="2019-10-24T22:35:00Z"/>
+          <w:ins w:id="123" w:author="Comparison" w:date="2019-10-30T17:24:00Z"/>
         </w:rPr>
       </w:pPr>
-      <w:ins w:id="124" w:author="Comparison" w:date="2019-10-24T22:35:00Z">
+      <w:ins w:id="124" w:author="Comparison" w:date="2019-10-30T17:24:00Z">
         <w:r>
           <w:t>A capital gain or capital loss arises when a person sells or otherwise disposes of a chargeab</w:t>
         </w:r>
@@ -901,10 +901,10 @@
     <w:p>
       <w:pPr>
         <w:rPr>
-          <w:ins w:id="125" w:author="Comparison" w:date="2019-10-24T22:35:00Z"/>
+          <w:ins w:id="125" w:author="Comparison" w:date="2019-10-30T17:24:00Z"/>
         </w:rPr>
       </w:pPr>
-      <w:ins w:id="126" w:author="Comparison" w:date="2019-10-24T22:35:00Z">
+      <w:ins w:id="126" w:author="Comparison" w:date="2019-10-30T17:24:00Z">
         <w:r>
           <w:t>Records that support the calculation of the</w:t>
         </w:r>
@@ -916,10 +916,10 @@
     <w:p>
       <w:pPr>
         <w:rPr>
-          <w:ins w:id="127" w:author="Comparison" w:date="2019-10-24T22:35:00Z"/>
+          <w:ins w:id="127" w:author="Comparison" w:date="2019-10-30T17:24:00Z"/>
         </w:rPr>
       </w:pPr>
-      <w:ins w:id="128" w:author="Comparison" w:date="2019-10-24T22:35:00Z">
+      <w:ins w:id="128" w:author="Comparison" w:date="2019-10-30T17:24:00Z">
         <w:r>
           <w:t>the disposal, for example contract for sale or lease, valuations</w:t>
         </w:r>
@@ -928,10 +928,10 @@
     <w:p>
       <w:pPr>
         <w:rPr>
-          <w:ins w:id="129" w:author="Comparison" w:date="2019-10-24T22:35:00Z"/>
+          <w:ins w:id="129" w:author="Comparison" w:date="2019-10-30T17:24:00Z"/>
         </w:rPr>
       </w:pPr>
-      <w:ins w:id="130" w:author="Comparison" w:date="2019-10-24T22:35:00Z">
+      <w:ins w:id="130" w:author="Comparison" w:date="2019-10-30T17:24:00Z">
         <w:r>
           <w:t>the acquisition, for example contract for purchase or lease of the asset</w:t>
         </w:r>
@@ -940,10 +940,10 @@
     <w:p>
       <w:pPr>
         <w:rPr>
-          <w:ins w:id="131" w:author="Comparison" w:date="2019-10-24T22:35:00Z"/>
+          <w:ins w:id="131" w:author="Comparison" w:date="2019-10-30T17:24:00Z"/>
         </w:rPr>
       </w:pPr>
-      <w:ins w:id="132" w:author="Comparison" w:date="2019-10-24T22:35:00Z">
+      <w:ins w:id="132" w:author="Comparison" w:date="2019-10-30T17:24:00Z">
         <w:r>
           <w:t>the cost of any improvements made to the asset during the period o</w:t>
         </w:r>
@@ -955,10 +955,10 @@
     <w:p>
       <w:pPr>
         <w:rPr>
-          <w:ins w:id="133" w:author="Comparison" w:date="2019-10-24T22:35:00Z"/>
+          <w:ins w:id="133" w:author="Comparison" w:date="2019-10-30T17:24:00Z"/>
         </w:rPr>
       </w:pPr>
-      <w:ins w:id="134" w:author="Comparison" w:date="2019-10-24T22:35:00Z">
+      <w:ins w:id="134" w:author="Comparison" w:date="2019-10-30T17:24:00Z">
         <w:r>
           <w:t>details of the use of a property for principal private residence relief</w:t>
         </w:r>
@@ -967,10 +967,10 @@
     <w:p>
       <w:pPr>
         <w:rPr>
-          <w:ins w:id="135" w:author="Comparison" w:date="2019-10-24T22:35:00Z"/>
+          <w:ins w:id="135" w:author="Comparison" w:date="2019-10-30T17:24:00Z"/>
         </w:rPr>
       </w:pPr>
-      <w:ins w:id="136" w:author="Comparison" w:date="2019-10-24T22:35:00Z">
+      <w:ins w:id="136" w:author="Comparison" w:date="2019-10-30T17:24:00Z">
         <w:r>
           <w:t>notifications sent to us about a principal private residence</w:t>
         </w:r>
@@ -979,10 +979,10 @@
     <w:p>
       <w:pPr>
         <w:rPr>
-          <w:ins w:id="137" w:author="Comparison" w:date="2019-10-24T22:35:00Z"/>
+          <w:ins w:id="137" w:author="Comparison" w:date="2019-10-30T17:24:00Z"/>
         </w:rPr>
       </w:pPr>
-      <w:ins w:id="138" w:author="Comparison" w:date="2019-10-24T22:35:00Z">
+      <w:ins w:id="138" w:author="Comparison" w:date="2019-10-30T17:24:00Z">
         <w:r>
           <w:t>calculations of previous roll-over relief that affects the cost price of the asset</w:t>
         </w:r>
@@ -991,10 +991,10 @@
     <w:p>
       <w:pPr>
         <w:rPr>
-          <w:ins w:id="139" w:author="Comparison" w:date="2019-10-24T22:35:00Z"/>
+          <w:ins w:id="139" w:author="Comparison" w:date="2019-10-30T17:24:00Z"/>
         </w:rPr>
       </w:pPr>
-      <w:ins w:id="140" w:author="Comparison" w:date="2019-10-24T22:35:00Z">
+      <w:ins w:id="140" w:author="Comparison" w:date="2019-10-30T17:24:00Z">
         <w:r>
           <w:t>held over gains on the acqui</w:t>
         </w:r>
@@ -1006,10 +1006,10 @@
     <w:p>
       <w:pPr>
         <w:rPr>
-          <w:ins w:id="141" w:author="Comparison" w:date="2019-10-24T22:35:00Z"/>
+          <w:ins w:id="141" w:author="Comparison" w:date="2019-10-30T17:24:00Z"/>
         </w:rPr>
       </w:pPr>
-      <w:ins w:id="142" w:author="Comparison" w:date="2019-10-24T22:35:00Z">
+      <w:ins w:id="142" w:author="Comparison" w:date="2019-10-30T17:24:00Z">
         <w:r>
           <w:t>details of renting out of a property for the purposes of determining the tainting of entrepreneurs relief</w:t>
         </w:r>
@@ -1018,10 +1018,10 @@
     <w:p>
       <w:pPr>
         <w:rPr>
-          <w:ins w:id="143" w:author="Comparison" w:date="2019-10-24T22:35:00Z"/>
+          <w:ins w:id="143" w:author="Comparison" w:date="2019-10-30T17:24:00Z"/>
         </w:rPr>
       </w:pPr>
-      <w:ins w:id="144" w:author="Comparison" w:date="2019-10-24T22:35:00Z">
+      <w:ins w:id="144" w:author="Comparison" w:date="2019-10-30T17:24:00Z">
         <w:r>
           <w:t>[</w:t>
         </w:r>
@@ -1030,10 +1030,10 @@
     <w:p>
       <w:pPr>
         <w:rPr>
-          <w:ins w:id="145" w:author="Comparison" w:date="2019-10-24T22:35:00Z"/>
+          <w:ins w:id="145" w:author="Comparison" w:date="2019-10-30T17:24:00Z"/>
         </w:rPr>
       </w:pPr>
-      <w:ins w:id="146" w:author="Comparison" w:date="2019-10-24T22:35:00Z">
+      <w:ins w:id="146" w:author="Comparison" w:date="2019-10-30T17:24:00Z">
         <w:r>
           <w:t>A capital gain or capital loss arises when a person sells or otherwise disposes of a chargeable capital asset. The pe</w:t>
         </w:r>
@@ -1045,10 +1045,10 @@
     <w:p>
       <w:pPr>
         <w:rPr>
-          <w:ins w:id="147" w:author="Comparison" w:date="2019-10-24T22:35:00Z"/>
+          <w:ins w:id="147" w:author="Comparison" w:date="2019-10-30T17:24:00Z"/>
         </w:rPr>
       </w:pPr>
-      <w:ins w:id="148" w:author="Comparison" w:date="2019-10-24T22:35:00Z">
+      <w:ins w:id="148" w:author="Comparison" w:date="2019-10-30T17:24:00Z">
         <w:r>
           <w:t>Records that support the calculation of the capital gain or loss in</w:t>
         </w:r>
@@ -1060,10 +1060,10 @@
     <w:p>
       <w:pPr>
         <w:rPr>
-          <w:ins w:id="149" w:author="Comparison" w:date="2019-10-24T22:35:00Z"/>
+          <w:ins w:id="149" w:author="Comparison" w:date="2019-10-30T17:24:00Z"/>
         </w:rPr>
       </w:pPr>
-      <w:ins w:id="150" w:author="Comparison" w:date="2019-10-24T22:35:00Z">
+      <w:ins w:id="150" w:author="Comparison" w:date="2019-10-30T17:24:00Z">
         <w:r>
           <w:t>the disposal, for example contract for sale or lease, valuations</w:t>
         </w:r>
@@ -1072,10 +1072,10 @@
     <w:p>
       <w:pPr>
         <w:rPr>
-          <w:ins w:id="151" w:author="Comparison" w:date="2019-10-24T22:35:00Z"/>
+          <w:ins w:id="151" w:author="Comparison" w:date="2019-10-30T17:24:00Z"/>
         </w:rPr>
       </w:pPr>
-      <w:ins w:id="152" w:author="Comparison" w:date="2019-10-24T22:35:00Z">
+      <w:ins w:id="152" w:author="Comparison" w:date="2019-10-30T17:24:00Z">
         <w:r>
           <w:t>the acquisition, for example contract for purchase or lease of the asset</w:t>
         </w:r>
@@ -1084,10 +1084,10 @@
     <w:p>
       <w:pPr>
         <w:rPr>
-          <w:ins w:id="153" w:author="Comparison" w:date="2019-10-24T22:35:00Z"/>
+          <w:ins w:id="153" w:author="Comparison" w:date="2019-10-30T17:24:00Z"/>
         </w:rPr>
       </w:pPr>
-      <w:ins w:id="154" w:author="Comparison" w:date="2019-10-24T22:35:00Z">
+      <w:ins w:id="154" w:author="Comparison" w:date="2019-10-30T17:24:00Z">
         <w:r>
           <w:t>the cost of any improvements made to the asset during the period of ownership</w:t>
         </w:r>
@@ -1096,10 +1096,10 @@
     <w:p>
       <w:pPr>
         <w:rPr>
-          <w:ins w:id="155" w:author="Comparison" w:date="2019-10-24T22:35:00Z"/>
+          <w:ins w:id="155" w:author="Comparison" w:date="2019-10-30T17:24:00Z"/>
         </w:rPr>
       </w:pPr>
-      <w:ins w:id="156" w:author="Comparison" w:date="2019-10-24T22:35:00Z">
+      <w:ins w:id="156" w:author="Comparison" w:date="2019-10-30T17:24:00Z">
         <w:r>
           <w:t>details of t</w:t>
         </w:r>
@@ -1111,10 +1111,10 @@
     <w:p>
       <w:pPr>
         <w:rPr>
-          <w:ins w:id="157" w:author="Comparison" w:date="2019-10-24T22:35:00Z"/>
+          <w:ins w:id="157" w:author="Comparison" w:date="2019-10-30T17:24:00Z"/>
         </w:rPr>
       </w:pPr>
-      <w:ins w:id="158" w:author="Comparison" w:date="2019-10-24T22:35:00Z">
+      <w:ins w:id="158" w:author="Comparison" w:date="2019-10-30T17:24:00Z">
         <w:r>
           <w:t>notifications sent to us about a principal private residence</w:t>
         </w:r>
@@ -1123,10 +1123,10 @@
     <w:p>
       <w:pPr>
         <w:rPr>
-          <w:ins w:id="159" w:author="Comparison" w:date="2019-10-24T22:35:00Z"/>
+          <w:ins w:id="159" w:author="Comparison" w:date="2019-10-30T17:24:00Z"/>
         </w:rPr>
       </w:pPr>
-      <w:ins w:id="160" w:author="Comparison" w:date="2019-10-24T22:35:00Z">
+      <w:ins w:id="160" w:author="Comparison" w:date="2019-10-30T17:24:00Z">
         <w:r>
           <w:t>calculations of previous roll-over relief that affects the cost price of the asset</w:t>
         </w:r>
@@ -1135,10 +1135,10 @@
     <w:p>
       <w:pPr>
         <w:rPr>
-          <w:ins w:id="161" w:author="Comparison" w:date="2019-10-24T22:35:00Z"/>
+          <w:ins w:id="161" w:author="Comparison" w:date="2019-10-30T17:24:00Z"/>
         </w:rPr>
       </w:pPr>
-      <w:ins w:id="162" w:author="Comparison" w:date="2019-10-24T22:35:00Z">
+      <w:ins w:id="162" w:author="Comparison" w:date="2019-10-30T17:24:00Z">
         <w:r>
           <w:t xml:space="preserve">held over gains on the acquisition of a </w:t>
         </w:r>
@@ -1150,10 +1150,10 @@
     <w:p>
       <w:pPr>
         <w:rPr>
-          <w:ins w:id="163" w:author="Comparison" w:date="2019-10-24T22:35:00Z"/>
+          <w:ins w:id="163" w:author="Comparison" w:date="2019-10-30T17:24:00Z"/>
         </w:rPr>
       </w:pPr>
-      <w:ins w:id="164" w:author="Comparison" w:date="2019-10-24T22:35:00Z">
+      <w:ins w:id="164" w:author="Comparison" w:date="2019-10-30T17:24:00Z">
         <w:r>
           <w:t>details of renting out of a property for the purposes of determining the tainting of entrepreneurs relief</w:t>
         </w:r>
@@ -1162,10 +1162,10 @@
     <w:p>
       <w:pPr>
         <w:rPr>
-          <w:ins w:id="165" w:author="Comparison" w:date="2019-10-24T22:35:00Z"/>
+          <w:ins w:id="165" w:author="Comparison" w:date="2019-10-30T17:24:00Z"/>
         </w:rPr>
       </w:pPr>
-      <w:ins w:id="166" w:author="Comparison" w:date="2019-10-24T22:35:00Z">
+      <w:ins w:id="166" w:author="Comparison" w:date="2019-10-30T17:24:00Z">
         <w:r>
           <w:t>details of tenants of previously owned commercial properties for the purposes of determining past taper relief.The person should re</w:t>
         </w:r>
@@ -1177,10 +1177,10 @@
     <w:p>
       <w:pPr>
         <w:rPr>
-          <w:ins w:id="167" w:author="Comparison" w:date="2019-10-24T22:35:00Z"/>
+          <w:ins w:id="167" w:author="Comparison" w:date="2019-10-30T17:24:00Z"/>
         </w:rPr>
       </w:pPr>
-      <w:ins w:id="168" w:author="Comparison" w:date="2019-10-24T22:35:00Z">
+      <w:ins w:id="168" w:author="Comparison" w:date="2019-10-30T17:24:00Z">
         <w:r>
           <w:t>*](https://www.gov.uk/hmrc-internal-manuals/compl</w:t>
         </w:r>
@@ -12803,7 +12803,7 @@
     <w:hidden/>
     <w:uiPriority w:val="99"/>
     <w:semiHidden/>
-    <w:rsid w:val="00B71A15"/>
+    <w:rsid w:val="00B57713"/>
     <w:pPr>
       <w:spacing w:after="0" w:line="240" w:lineRule="auto"/>
     </w:pPr>
@@ -12815,7 +12815,7 @@
     <w:uiPriority w:val="99"/>
     <w:semiHidden/>
     <w:unhideWhenUsed/>
-    <w:rsid w:val="00B71A15"/>
+    <w:rsid w:val="00B57713"/>
     <w:pPr>
       <w:spacing w:after="0" w:line="240" w:lineRule="auto"/>
     </w:pPr>
@@ -12831,7 +12831,7 @@
     <w:link w:val="BalloonText"/>
     <w:uiPriority w:val="99"/>
     <w:semiHidden/>
-    <w:rsid w:val="00B71A15"/>
+    <w:rsid w:val="00B57713"/>
     <w:rPr>
       <w:rFonts w:ascii="Segoe UI" w:hAnsi="Segoe UI" w:cs="Segoe UI"/>
       <w:sz w:val="18"/>
@@ -13166,7 +13166,7 @@
 </file>
 
 <file path=customXml/itemProps1.xml><?xml version="1.0" encoding="utf-8"?>
-<ds:datastoreItem xmlns:ds="http://schemas.openxmlformats.org/officeDocument/2006/customXml" ds:itemID="{7FB8367E-6D2D-47E8-BB2C-7D752D7FDB12}">
+<ds:datastoreItem xmlns:ds="http://schemas.openxmlformats.org/officeDocument/2006/customXml" ds:itemID="{E0E3FD32-D43B-40EC-946E-74DDDAD41DEC}">
   <ds:schemaRefs>
     <ds:schemaRef ds:uri="http://schemas.openxmlformats.org/officeDocument/2006/bibliography"/>
   </ds:schemaRefs>
